--- a/Java/log-intermed-prep/Renaissance/JDK21/ZGC/docs/benchSuite-renaissance_gc-zGC_app-akka-uct_heap-2G.docx
+++ b/Java/log-intermed-prep/Renaissance/JDK21/ZGC/docs/benchSuite-renaissance_gc-zGC_app-akka-uct_heap-2G.docx
@@ -21,24 +21,198 @@
                 <w:rFonts w:ascii="Times New Roman" w:hAnsi="Times New Roman"/>
                 <w:sz w:val="22"/>
               </w:rPr>
-              <w:t>4</w:t>
-              <w:tab/>
-              <w:t>0.03400</w:t>
-              <w:tab/>
-              <w:t>0.37024</w:t>
-              <w:tab/>
-              <w:t>0.19906</w:t>
-              <w:tab/>
-              <w:t>0.14619</w:t>
-              <w:tab/>
-              <w:t>0.03400</w:t>
-              <w:tab/>
-              <w:t>0.13458</w:t>
-              <w:tab/>
-              <w:t>0.25740</w:t>
-              <w:tab/>
-              <w:t>0.79622</w:t>
-              <w:tab/>
+              <w:t>0M</w:t>
+            </w:r>
+          </w:p>
+        </w:tc>
+      </w:tr>
+      <w:tr>
+        <w:tc>
+          <w:tcPr>
+            <w:tcW w:type="dxa" w:w="8640"/>
+          </w:tcPr>
+          <w:p>
+            <w:r>
+              <w:rPr>
+                <w:rFonts w:ascii="Times New Roman" w:hAnsi="Times New Roman"/>
+                <w:sz w:val="22"/>
+              </w:rPr>
+              <w:t>0M</w:t>
+            </w:r>
+          </w:p>
+        </w:tc>
+      </w:tr>
+      <w:tr>
+        <w:tc>
+          <w:tcPr>
+            <w:tcW w:type="dxa" w:w="8640"/>
+          </w:tcPr>
+          <w:p>
+            <w:r>
+              <w:rPr>
+                <w:rFonts w:ascii="Times New Roman" w:hAnsi="Times New Roman"/>
+                <w:sz w:val="22"/>
+              </w:rPr>
+              <w:t>0M</w:t>
+            </w:r>
+          </w:p>
+        </w:tc>
+      </w:tr>
+      <w:tr>
+        <w:tc>
+          <w:tcPr>
+            <w:tcW w:type="dxa" w:w="8640"/>
+          </w:tcPr>
+          <w:p>
+            <w:r>
+              <w:rPr>
+                <w:rFonts w:ascii="Times New Roman" w:hAnsi="Times New Roman"/>
+                <w:sz w:val="22"/>
+              </w:rPr>
+              <w:t>24742</w:t>
+            </w:r>
+          </w:p>
+        </w:tc>
+      </w:tr>
+      <w:tr>
+        <w:tc>
+          <w:tcPr>
+            <w:tcW w:type="dxa" w:w="8640"/>
+          </w:tcPr>
+          <w:p>
+            <w:r>
+              <w:rPr>
+                <w:rFonts w:ascii="Times New Roman" w:hAnsi="Times New Roman"/>
+                <w:sz w:val="22"/>
+              </w:rPr>
+              <w:t>0.00000</w:t>
+            </w:r>
+          </w:p>
+        </w:tc>
+      </w:tr>
+      <w:tr>
+        <w:tc>
+          <w:tcPr>
+            <w:tcW w:type="dxa" w:w="8640"/>
+          </w:tcPr>
+          <w:p>
+            <w:r>
+              <w:rPr>
+                <w:rFonts w:ascii="Times New Roman" w:hAnsi="Times New Roman"/>
+                <w:sz w:val="22"/>
+              </w:rPr>
+              <w:t>0.82944</w:t>
+            </w:r>
+          </w:p>
+        </w:tc>
+      </w:tr>
+      <w:tr>
+        <w:tc>
+          <w:tcPr>
+            <w:tcW w:type="dxa" w:w="8640"/>
+          </w:tcPr>
+          <w:p>
+            <w:r>
+              <w:rPr>
+                <w:rFonts w:ascii="Times New Roman" w:hAnsi="Times New Roman"/>
+                <w:sz w:val="22"/>
+              </w:rPr>
+              <w:t>0.10225</w:t>
+            </w:r>
+          </w:p>
+        </w:tc>
+      </w:tr>
+      <w:tr>
+        <w:tc>
+          <w:tcPr>
+            <w:tcW w:type="dxa" w:w="8640"/>
+          </w:tcPr>
+          <w:p>
+            <w:r>
+              <w:rPr>
+                <w:rFonts w:ascii="Times New Roman" w:hAnsi="Times New Roman"/>
+                <w:sz w:val="22"/>
+              </w:rPr>
+              <w:t>0.09262</w:t>
+            </w:r>
+          </w:p>
+        </w:tc>
+      </w:tr>
+      <w:tr>
+        <w:tc>
+          <w:tcPr>
+            <w:tcW w:type="dxa" w:w="8640"/>
+          </w:tcPr>
+          <w:p>
+            <w:r>
+              <w:rPr>
+                <w:rFonts w:ascii="Times New Roman" w:hAnsi="Times New Roman"/>
+                <w:sz w:val="22"/>
+              </w:rPr>
+              <w:t>0.22563</w:t>
+            </w:r>
+          </w:p>
+        </w:tc>
+      </w:tr>
+      <w:tr>
+        <w:tc>
+          <w:tcPr>
+            <w:tcW w:type="dxa" w:w="8640"/>
+          </w:tcPr>
+          <w:p>
+            <w:r>
+              <w:rPr>
+                <w:rFonts w:ascii="Times New Roman" w:hAnsi="Times New Roman"/>
+                <w:sz w:val="22"/>
+              </w:rPr>
+              <w:t>0.22563</w:t>
+            </w:r>
+          </w:p>
+        </w:tc>
+      </w:tr>
+      <w:tr>
+        <w:tc>
+          <w:tcPr>
+            <w:tcW w:type="dxa" w:w="8640"/>
+          </w:tcPr>
+          <w:p>
+            <w:r>
+              <w:rPr>
+                <w:rFonts w:ascii="Times New Roman" w:hAnsi="Times New Roman"/>
+                <w:sz w:val="22"/>
+              </w:rPr>
+              <w:t>0.52207</w:t>
+            </w:r>
+          </w:p>
+        </w:tc>
+      </w:tr>
+      <w:tr>
+        <w:tc>
+          <w:tcPr>
+            <w:tcW w:type="dxa" w:w="8640"/>
+          </w:tcPr>
+          <w:p>
+            <w:r>
+              <w:rPr>
+                <w:rFonts w:ascii="Times New Roman" w:hAnsi="Times New Roman"/>
+                <w:sz w:val="22"/>
+              </w:rPr>
+              <w:t>3307.43619</w:t>
+            </w:r>
+          </w:p>
+        </w:tc>
+      </w:tr>
+      <w:tr>
+        <w:tc>
+          <w:tcPr>
+            <w:tcW w:type="dxa" w:w="8640"/>
+          </w:tcPr>
+          <w:p>
+            <w:r>
+              <w:rPr>
+                <w:rFonts w:ascii="Times New Roman" w:hAnsi="Times New Roman"/>
+                <w:sz w:val="22"/>
+              </w:rPr>
               <w:t>100.0</w:t>
             </w:r>
           </w:p>
@@ -55,25 +229,7 @@
                 <w:rFonts w:ascii="Times New Roman" w:hAnsi="Times New Roman"/>
                 <w:sz w:val="22"/>
               </w:rPr>
-              <w:t>1157</w:t>
-              <w:tab/>
-              <w:t>0.00014</w:t>
-              <w:tab/>
-              <w:t>0.70384</w:t>
-              <w:tab/>
-              <w:t>0.17095</w:t>
-              <w:tab/>
-              <w:t>0.19100</w:t>
-              <w:tab/>
-              <w:t>0.03428</w:t>
-              <w:tab/>
-              <w:t>0.08047</w:t>
-              <w:tab/>
-              <w:t>0.25649</w:t>
-              <w:tab/>
-              <w:t>197.79477</w:t>
-              <w:tab/>
-              <w:t>100.0</w:t>
+              <w:t>0</w:t>
             </w:r>
           </w:p>
         </w:tc>
@@ -89,25 +245,295 @@
                 <w:rFonts w:ascii="Times New Roman" w:hAnsi="Times New Roman"/>
                 <w:sz w:val="22"/>
               </w:rPr>
-              <w:t>1169</w:t>
-              <w:tab/>
-              <w:t>0.00004</w:t>
-              <w:tab/>
-              <w:t>0.70385</w:t>
-              <w:tab/>
-              <w:t>0.16753</w:t>
-              <w:tab/>
-              <w:t>0.18956</w:t>
-              <w:tab/>
-              <w:t>0.03317</w:t>
-              <w:tab/>
-              <w:t>0.07836</w:t>
-              <w:tab/>
-              <w:t>0.24893</w:t>
-              <w:tab/>
-              <w:t>195.84287</w:t>
-              <w:tab/>
-              <w:t>100.0</w:t>
+              <w:t>0.00000</w:t>
+            </w:r>
+          </w:p>
+        </w:tc>
+      </w:tr>
+      <w:tr>
+        <w:tc>
+          <w:tcPr>
+            <w:tcW w:type="dxa" w:w="8640"/>
+          </w:tcPr>
+          <w:p>
+            <w:r>
+              <w:rPr>
+                <w:rFonts w:ascii="Times New Roman" w:hAnsi="Times New Roman"/>
+                <w:sz w:val="22"/>
+              </w:rPr>
+              <w:t>0.00000</w:t>
+            </w:r>
+          </w:p>
+        </w:tc>
+      </w:tr>
+      <w:tr>
+        <w:tc>
+          <w:tcPr>
+            <w:tcW w:type="dxa" w:w="8640"/>
+          </w:tcPr>
+          <w:p>
+            <w:r>
+              <w:rPr>
+                <w:rFonts w:ascii="Times New Roman" w:hAnsi="Times New Roman"/>
+                <w:sz w:val="22"/>
+              </w:rPr>
+              <w:t>0.00000</w:t>
+            </w:r>
+          </w:p>
+        </w:tc>
+      </w:tr>
+      <w:tr>
+        <w:tc>
+          <w:tcPr>
+            <w:tcW w:type="dxa" w:w="8640"/>
+          </w:tcPr>
+          <w:p>
+            <w:r>
+              <w:rPr>
+                <w:rFonts w:ascii="Times New Roman" w:hAnsi="Times New Roman"/>
+                <w:sz w:val="22"/>
+              </w:rPr>
+              <w:t>0.00000</w:t>
+            </w:r>
+          </w:p>
+        </w:tc>
+      </w:tr>
+      <w:tr>
+        <w:tc>
+          <w:tcPr>
+            <w:tcW w:type="dxa" w:w="8640"/>
+          </w:tcPr>
+          <w:p>
+            <w:r>
+              <w:rPr>
+                <w:rFonts w:ascii="Times New Roman" w:hAnsi="Times New Roman"/>
+                <w:sz w:val="22"/>
+              </w:rPr>
+              <w:t>0.00000</w:t>
+            </w:r>
+          </w:p>
+        </w:tc>
+      </w:tr>
+      <w:tr>
+        <w:tc>
+          <w:tcPr>
+            <w:tcW w:type="dxa" w:w="8640"/>
+          </w:tcPr>
+          <w:p>
+            <w:r>
+              <w:rPr>
+                <w:rFonts w:ascii="Times New Roman" w:hAnsi="Times New Roman"/>
+                <w:sz w:val="22"/>
+              </w:rPr>
+              <w:t>0.00000</w:t>
+            </w:r>
+          </w:p>
+        </w:tc>
+      </w:tr>
+      <w:tr>
+        <w:tc>
+          <w:tcPr>
+            <w:tcW w:type="dxa" w:w="8640"/>
+          </w:tcPr>
+          <w:p>
+            <w:r>
+              <w:rPr>
+                <w:rFonts w:ascii="Times New Roman" w:hAnsi="Times New Roman"/>
+                <w:sz w:val="22"/>
+              </w:rPr>
+              <w:t>0.00000</w:t>
+            </w:r>
+          </w:p>
+        </w:tc>
+      </w:tr>
+      <w:tr>
+        <w:tc>
+          <w:tcPr>
+            <w:tcW w:type="dxa" w:w="8640"/>
+          </w:tcPr>
+          <w:p>
+            <w:r>
+              <w:rPr>
+                <w:rFonts w:ascii="Times New Roman" w:hAnsi="Times New Roman"/>
+                <w:sz w:val="22"/>
+              </w:rPr>
+              <w:t>0.00000</w:t>
+            </w:r>
+          </w:p>
+        </w:tc>
+      </w:tr>
+      <w:tr>
+        <w:tc>
+          <w:tcPr>
+            <w:tcW w:type="dxa" w:w="8640"/>
+          </w:tcPr>
+          <w:p>
+            <w:r>
+              <w:rPr>
+                <w:rFonts w:ascii="Times New Roman" w:hAnsi="Times New Roman"/>
+                <w:sz w:val="22"/>
+              </w:rPr>
+              <w:t>0.0</w:t>
+            </w:r>
+          </w:p>
+        </w:tc>
+      </w:tr>
+      <w:tr>
+        <w:tc>
+          <w:tcPr>
+            <w:tcW w:type="dxa" w:w="8640"/>
+          </w:tcPr>
+          <w:p>
+            <w:r>
+              <w:rPr>
+                <w:rFonts w:ascii="Times New Roman" w:hAnsi="Times New Roman"/>
+                <w:sz w:val="22"/>
+              </w:rPr>
+              <w:t>0</w:t>
+            </w:r>
+          </w:p>
+        </w:tc>
+      </w:tr>
+      <w:tr>
+        <w:tc>
+          <w:tcPr>
+            <w:tcW w:type="dxa" w:w="8640"/>
+          </w:tcPr>
+          <w:p>
+            <w:r>
+              <w:rPr>
+                <w:rFonts w:ascii="Times New Roman" w:hAnsi="Times New Roman"/>
+                <w:sz w:val="22"/>
+              </w:rPr>
+              <w:t>0.00000</w:t>
+            </w:r>
+          </w:p>
+        </w:tc>
+      </w:tr>
+      <w:tr>
+        <w:tc>
+          <w:tcPr>
+            <w:tcW w:type="dxa" w:w="8640"/>
+          </w:tcPr>
+          <w:p>
+            <w:r>
+              <w:rPr>
+                <w:rFonts w:ascii="Times New Roman" w:hAnsi="Times New Roman"/>
+                <w:sz w:val="22"/>
+              </w:rPr>
+              <w:t>0.00000</w:t>
+            </w:r>
+          </w:p>
+        </w:tc>
+      </w:tr>
+      <w:tr>
+        <w:tc>
+          <w:tcPr>
+            <w:tcW w:type="dxa" w:w="8640"/>
+          </w:tcPr>
+          <w:p>
+            <w:r>
+              <w:rPr>
+                <w:rFonts w:ascii="Times New Roman" w:hAnsi="Times New Roman"/>
+                <w:sz w:val="22"/>
+              </w:rPr>
+              <w:t>0.00000</w:t>
+            </w:r>
+          </w:p>
+        </w:tc>
+      </w:tr>
+      <w:tr>
+        <w:tc>
+          <w:tcPr>
+            <w:tcW w:type="dxa" w:w="8640"/>
+          </w:tcPr>
+          <w:p>
+            <w:r>
+              <w:rPr>
+                <w:rFonts w:ascii="Times New Roman" w:hAnsi="Times New Roman"/>
+                <w:sz w:val="22"/>
+              </w:rPr>
+              <w:t>0.00000</w:t>
+            </w:r>
+          </w:p>
+        </w:tc>
+      </w:tr>
+      <w:tr>
+        <w:tc>
+          <w:tcPr>
+            <w:tcW w:type="dxa" w:w="8640"/>
+          </w:tcPr>
+          <w:p>
+            <w:r>
+              <w:rPr>
+                <w:rFonts w:ascii="Times New Roman" w:hAnsi="Times New Roman"/>
+                <w:sz w:val="22"/>
+              </w:rPr>
+              <w:t>0.00000</w:t>
+            </w:r>
+          </w:p>
+        </w:tc>
+      </w:tr>
+      <w:tr>
+        <w:tc>
+          <w:tcPr>
+            <w:tcW w:type="dxa" w:w="8640"/>
+          </w:tcPr>
+          <w:p>
+            <w:r>
+              <w:rPr>
+                <w:rFonts w:ascii="Times New Roman" w:hAnsi="Times New Roman"/>
+                <w:sz w:val="22"/>
+              </w:rPr>
+              <w:t>0.00000</w:t>
+            </w:r>
+          </w:p>
+        </w:tc>
+      </w:tr>
+      <w:tr>
+        <w:tc>
+          <w:tcPr>
+            <w:tcW w:type="dxa" w:w="8640"/>
+          </w:tcPr>
+          <w:p>
+            <w:r>
+              <w:rPr>
+                <w:rFonts w:ascii="Times New Roman" w:hAnsi="Times New Roman"/>
+                <w:sz w:val="22"/>
+              </w:rPr>
+              <w:t>0.00000</w:t>
+            </w:r>
+          </w:p>
+        </w:tc>
+      </w:tr>
+      <w:tr>
+        <w:tc>
+          <w:tcPr>
+            <w:tcW w:type="dxa" w:w="8640"/>
+          </w:tcPr>
+          <w:p>
+            <w:r>
+              <w:rPr>
+                <w:rFonts w:ascii="Times New Roman" w:hAnsi="Times New Roman"/>
+                <w:sz w:val="22"/>
+              </w:rPr>
+              <w:t>0.00000</w:t>
+            </w:r>
+          </w:p>
+        </w:tc>
+      </w:tr>
+      <w:tr>
+        <w:tc>
+          <w:tcPr>
+            <w:tcW w:type="dxa" w:w="8640"/>
+          </w:tcPr>
+          <w:p>
+            <w:r>
+              <w:rPr>
+                <w:rFonts w:ascii="Times New Roman" w:hAnsi="Times New Roman"/>
+                <w:sz w:val="22"/>
+              </w:rPr>
+              <w:t>0.0</w:t>
             </w:r>
           </w:p>
         </w:tc>
@@ -283,26 +709,7 @@
                 <w:rFonts w:ascii="Times New Roman" w:hAnsi="Times New Roman"/>
                 <w:sz w:val="22"/>
               </w:rPr>
-              <w:t>0</w:t>
-              <w:tab/>
-              <w:t>0</w:t>
-              <w:tab/>
-              <w:t>0</w:t>
-              <w:tab/>
-              <w:t>0</w:t>
-              <w:tab/>
-              <w:t>0</w:t>
-              <w:tab/>
-              <w:t>0</w:t>
-              <w:tab/>
-              <w:t>0</w:t>
-              <w:tab/>
-              <w:t>0</w:t>
-              <w:tab/>
-              <w:t>0</w:t>
-              <w:tab/>
-              <w:t>0</w:t>
-              <w:tab/>
+              <w:t>-111.25</w:t>
             </w:r>
           </w:p>
         </w:tc>
@@ -318,6 +725,7 @@
                 <w:rFonts w:ascii="Times New Roman" w:hAnsi="Times New Roman"/>
                 <w:sz w:val="22"/>
               </w:rPr>
+              <w:t>3307.44</w:t>
             </w:r>
           </w:p>
         </w:tc>
@@ -333,26 +741,7 @@
                 <w:rFonts w:ascii="Times New Roman" w:hAnsi="Times New Roman"/>
                 <w:sz w:val="22"/>
               </w:rPr>
-              <w:t>0</w:t>
-              <w:tab/>
-              <w:t>0</w:t>
-              <w:tab/>
-              <w:t>0</w:t>
-              <w:tab/>
-              <w:t>0</w:t>
-              <w:tab/>
-              <w:t>0</w:t>
-              <w:tab/>
-              <w:t>0</w:t>
-              <w:tab/>
-              <w:t>0</w:t>
-              <w:tab/>
-              <w:t>0</w:t>
-              <w:tab/>
-              <w:t>0</w:t>
-              <w:tab/>
-              <w:t>0</w:t>
-              <w:tab/>
+              <w:t>1565</w:t>
             </w:r>
           </w:p>
         </w:tc>
